--- a/IndividualProjectDocumentation.docx
+++ b/IndividualProjectDocumentation.docx
@@ -116,59 +116,7 @@
             <w:lang w:eastAsia="en-IN"/>
             <w14:ligatures w14:val="none"/>
           </w:rPr>
-          <w:t>https://www.kaggl</w:t>
-        </w:r>
-        <w:r>
-          <w:rPr>
-            <w:rStyle w:val="Hyperlink"/>
-            <w:rFonts w:ascii="Times New Roman" w:eastAsia="Times New Roman" w:hAnsi="Times New Roman" w:cs="Times New Roman"/>
-            <w:kern w:val="0"/>
-            <w:sz w:val="24"/>
-            <w:szCs w:val="24"/>
-            <w:bdr w:val="none" w:sz="0" w:space="0" w:color="auto" w:frame="1"/>
-            <w:lang w:eastAsia="en-IN"/>
-            <w14:ligatures w14:val="none"/>
-          </w:rPr>
-          <w:t>e</w:t>
-        </w:r>
-        <w:r>
-          <w:rPr>
-            <w:rStyle w:val="Hyperlink"/>
-            <w:rFonts w:ascii="Times New Roman" w:eastAsia="Times New Roman" w:hAnsi="Times New Roman" w:cs="Times New Roman"/>
-            <w:kern w:val="0"/>
-            <w:sz w:val="24"/>
-            <w:szCs w:val="24"/>
-            <w:bdr w:val="none" w:sz="0" w:space="0" w:color="auto" w:frame="1"/>
-            <w:lang w:eastAsia="en-IN"/>
-            <w14:ligatures w14:val="none"/>
-          </w:rPr>
-          <w:t>.com/datas</w:t>
-        </w:r>
-        <w:r>
-          <w:rPr>
-            <w:rStyle w:val="Hyperlink"/>
-            <w:rFonts w:ascii="Times New Roman" w:eastAsia="Times New Roman" w:hAnsi="Times New Roman" w:cs="Times New Roman"/>
-            <w:kern w:val="0"/>
-            <w:sz w:val="24"/>
-            <w:szCs w:val="24"/>
-            <w:bdr w:val="none" w:sz="0" w:space="0" w:color="auto" w:frame="1"/>
-            <w:lang w:eastAsia="en-IN"/>
-            <w14:ligatures w14:val="none"/>
-          </w:rPr>
-          <w:t>e</w:t>
-        </w:r>
-        <w:r>
-          <w:rPr>
-            <w:rStyle w:val="Hyperlink"/>
-            <w:rFonts w:ascii="Times New Roman" w:eastAsia="Times New Roman" w:hAnsi="Times New Roman" w:cs="Times New Roman"/>
-            <w:kern w:val="0"/>
-            <w:sz w:val="24"/>
-            <w:szCs w:val="24"/>
-            <w:bdr w:val="none" w:sz="0" w:space="0" w:color="auto" w:frame="1"/>
-            <w:lang w:eastAsia="en-IN"/>
-            <w14:ligatures w14:val="none"/>
-          </w:rPr>
-          <w:t>ts/katerynameleshenko/ai-index</w:t>
+          <w:t>https://www.kaggle.com/datasets/katerynameleshenko/ai-index</w:t>
         </w:r>
       </w:hyperlink>
     </w:p>
@@ -397,6 +345,153 @@
         <w:textAlignment w:val="baseline"/>
         <w:rPr>
           <w:rFonts w:ascii="Times New Roman" w:eastAsia="Times New Roman" w:hAnsi="Times New Roman" w:cs="Times New Roman"/>
+          <w:color w:val="000000"/>
+          <w:kern w:val="0"/>
+          <w:sz w:val="24"/>
+          <w:szCs w:val="24"/>
+          <w:lang w:eastAsia="en-IN"/>
+          <w14:ligatures w14:val="none"/>
+        </w:rPr>
+      </w:pPr>
+    </w:p>
+    <w:p>
+      <w:pPr>
+        <w:shd w:val="clear" w:color="auto" w:fill="FFFFFF"/>
+        <w:textAlignment w:val="baseline"/>
+        <w:rPr>
+          <w:rFonts w:ascii="Times New Roman" w:eastAsia="Times New Roman" w:hAnsi="Times New Roman" w:cs="Times New Roman"/>
+          <w:color w:val="000000"/>
+          <w:kern w:val="0"/>
+          <w:sz w:val="24"/>
+          <w:szCs w:val="24"/>
+          <w:lang w:eastAsia="en-IN"/>
+          <w14:ligatures w14:val="none"/>
+        </w:rPr>
+      </w:pPr>
+      <w:r>
+        <w:rPr>
+          <w:rFonts w:ascii="Times New Roman" w:eastAsia="Times New Roman" w:hAnsi="Times New Roman" w:cs="Times New Roman"/>
+          <w:color w:val="000000"/>
+          <w:kern w:val="0"/>
+          <w:sz w:val="24"/>
+          <w:szCs w:val="24"/>
+          <w:lang w:eastAsia="en-IN"/>
+          <w14:ligatures w14:val="none"/>
+        </w:rPr>
+        <w:drawing>
+          <wp:inline distT="0" distB="0" distL="0" distR="0" wp14:anchorId="2B2A593F" wp14:editId="07522B07">
+            <wp:extent cx="5731510" cy="2557780"/>
+            <wp:effectExtent l="0" t="0" r="2540" b="0"/>
+            <wp:docPr id="1842517922" name="Picture 1" descr="A screenshot of a computer screen&#10;&#10;Description automatically generated"/>
+            <wp:cNvGraphicFramePr>
+              <a:graphicFrameLocks xmlns:a="http://schemas.openxmlformats.org/drawingml/2006/main" noChangeAspect="1"/>
+            </wp:cNvGraphicFramePr>
+            <a:graphic xmlns:a="http://schemas.openxmlformats.org/drawingml/2006/main">
+              <a:graphicData uri="http://schemas.openxmlformats.org/drawingml/2006/picture">
+                <pic:pic xmlns:pic="http://schemas.openxmlformats.org/drawingml/2006/picture">
+                  <pic:nvPicPr>
+                    <pic:cNvPr id="1842517922" name="Picture 1" descr="A screenshot of a computer screen&#10;&#10;Description automatically generated"/>
+                    <pic:cNvPicPr/>
+                  </pic:nvPicPr>
+                  <pic:blipFill>
+                    <a:blip r:embed="rId8"/>
+                    <a:stretch>
+                      <a:fillRect/>
+                    </a:stretch>
+                  </pic:blipFill>
+                  <pic:spPr>
+                    <a:xfrm>
+                      <a:off x="0" y="0"/>
+                      <a:ext cx="5731510" cy="2557780"/>
+                    </a:xfrm>
+                    <a:prstGeom prst="rect">
+                      <a:avLst/>
+                    </a:prstGeom>
+                  </pic:spPr>
+                </pic:pic>
+              </a:graphicData>
+            </a:graphic>
+          </wp:inline>
+        </w:drawing>
+      </w:r>
+    </w:p>
+    <w:p>
+      <w:pPr>
+        <w:shd w:val="clear" w:color="auto" w:fill="FFFFFF"/>
+        <w:tabs>
+          <w:tab w:val="left" w:pos="0"/>
+        </w:tabs>
+        <w:textAlignment w:val="baseline"/>
+        <w:rPr>
+          <w:rFonts w:ascii="Times New Roman" w:eastAsia="Times New Roman" w:hAnsi="Times New Roman" w:cs="Times New Roman"/>
+          <w:color w:val="000000"/>
+          <w:kern w:val="0"/>
+          <w:sz w:val="24"/>
+          <w:szCs w:val="24"/>
+          <w:lang w:eastAsia="en-IN"/>
+          <w14:ligatures w14:val="none"/>
+        </w:rPr>
+      </w:pPr>
+      <w:r>
+        <w:rPr>
+          <w:rFonts w:ascii="Times New Roman" w:eastAsia="Times New Roman" w:hAnsi="Times New Roman" w:cs="Times New Roman"/>
+          <w:noProof/>
+          <w:color w:val="000000"/>
+          <w:kern w:val="0"/>
+          <w:sz w:val="24"/>
+          <w:szCs w:val="24"/>
+          <w:lang w:eastAsia="en-IN"/>
+        </w:rPr>
+        <w:lastRenderedPageBreak/>
+        <w:drawing>
+          <wp:inline distT="0" distB="0" distL="0" distR="0" wp14:anchorId="6F395928" wp14:editId="6228630B">
+            <wp:extent cx="6183478" cy="3815862"/>
+            <wp:effectExtent l="0" t="0" r="8255" b="0"/>
+            <wp:docPr id="895334964" name="Picture 1" descr="A graph of different countries/regions&#10;&#10;Description automatically generated with medium confidence"/>
+            <wp:cNvGraphicFramePr>
+              <a:graphicFrameLocks xmlns:a="http://schemas.openxmlformats.org/drawingml/2006/main" noChangeAspect="1"/>
+            </wp:cNvGraphicFramePr>
+            <a:graphic xmlns:a="http://schemas.openxmlformats.org/drawingml/2006/main">
+              <a:graphicData uri="http://schemas.openxmlformats.org/drawingml/2006/picture">
+                <pic:pic xmlns:pic="http://schemas.openxmlformats.org/drawingml/2006/picture">
+                  <pic:nvPicPr>
+                    <pic:cNvPr id="895334964" name="Picture 1" descr="A graph of different countries/regions&#10;&#10;Description automatically generated with medium confidence"/>
+                    <pic:cNvPicPr/>
+                  </pic:nvPicPr>
+                  <pic:blipFill>
+                    <a:blip r:embed="rId9">
+                      <a:extLst>
+                        <a:ext uri="{28A0092B-C50C-407E-A947-70E740481C1C}">
+                          <a14:useLocalDpi xmlns:a14="http://schemas.microsoft.com/office/drawing/2010/main" val="0"/>
+                        </a:ext>
+                      </a:extLst>
+                    </a:blip>
+                    <a:stretch>
+                      <a:fillRect/>
+                    </a:stretch>
+                  </pic:blipFill>
+                  <pic:spPr>
+                    <a:xfrm>
+                      <a:off x="0" y="0"/>
+                      <a:ext cx="6194953" cy="3822943"/>
+                    </a:xfrm>
+                    <a:prstGeom prst="rect">
+                      <a:avLst/>
+                    </a:prstGeom>
+                  </pic:spPr>
+                </pic:pic>
+              </a:graphicData>
+            </a:graphic>
+          </wp:inline>
+        </w:drawing>
+      </w:r>
+    </w:p>
+    <w:p>
+      <w:pPr>
+        <w:shd w:val="clear" w:color="auto" w:fill="FFFFFF"/>
+        <w:textAlignment w:val="baseline"/>
+        <w:rPr>
+          <w:rFonts w:ascii="Times New Roman" w:eastAsia="Times New Roman" w:hAnsi="Times New Roman" w:cs="Times New Roman"/>
           <w:b/>
           <w:bCs/>
           <w:color w:val="000000"/>
@@ -437,7 +532,7 @@
           <w14:ligatures w14:val="none"/>
         </w:rPr>
       </w:pPr>
-      <w:hyperlink r:id="rId8" w:tgtFrame="_blank" w:history="1">
+      <w:hyperlink r:id="rId10" w:tgtFrame="_blank" w:history="1">
         <w:r>
           <w:rPr>
             <w:rFonts w:ascii="Times New Roman" w:eastAsia="Times New Roman" w:hAnsi="Times New Roman" w:cs="Times New Roman"/>
@@ -450,35 +545,7 @@
             <w:lang w:eastAsia="en-IN"/>
             <w14:ligatures w14:val="none"/>
           </w:rPr>
-          <w:t>https://www.kag</w:t>
-        </w:r>
-        <w:r>
-          <w:rPr>
-            <w:rFonts w:ascii="Times New Roman" w:eastAsia="Times New Roman" w:hAnsi="Times New Roman" w:cs="Times New Roman"/>
-            <w:color w:val="0000FF"/>
-            <w:kern w:val="0"/>
-            <w:sz w:val="24"/>
-            <w:szCs w:val="24"/>
-            <w:u w:val="single"/>
-            <w:bdr w:val="none" w:sz="0" w:space="0" w:color="auto" w:frame="1"/>
-            <w:lang w:eastAsia="en-IN"/>
-            <w14:ligatures w14:val="none"/>
-          </w:rPr>
-          <w:t>g</w:t>
-        </w:r>
-        <w:r>
-          <w:rPr>
-            <w:rFonts w:ascii="Times New Roman" w:eastAsia="Times New Roman" w:hAnsi="Times New Roman" w:cs="Times New Roman"/>
-            <w:color w:val="0000FF"/>
-            <w:kern w:val="0"/>
-            <w:sz w:val="24"/>
-            <w:szCs w:val="24"/>
-            <w:u w:val="single"/>
-            <w:bdr w:val="none" w:sz="0" w:space="0" w:color="auto" w:frame="1"/>
-            <w:lang w:eastAsia="en-IN"/>
-            <w14:ligatures w14:val="none"/>
-          </w:rPr>
-          <w:t>le.com/datasets/manavgupta92/from-data-entry-to-ceo-the-ai-job-threat-index</w:t>
+          <w:t>https://www.kaggle.com/datasets/manavgupta92/from-data-entry-to-ceo-the-ai-job-threat-index</w:t>
         </w:r>
       </w:hyperlink>
     </w:p>
@@ -512,13 +579,7 @@
         <w:rPr>
           <w:rFonts w:ascii="Times New Roman" w:hAnsi="Times New Roman" w:cs="Times New Roman"/>
         </w:rPr>
-        <w:t>Contained within this file is a comprehensive dataset examining the interplay between job roles and the pervasive influence of artificial intelligence (AI). Each entry meticulously categorizes job titles, shedding light on AI's potential impact, the workload distribution between human tasks and AI models, and the domain to which each job belongs.</w:t>
-      </w:r>
-      <w:r>
-        <w:rPr>
-          <w:rFonts w:ascii="Times New Roman" w:hAnsi="Times New Roman" w:cs="Times New Roman"/>
-        </w:rPr>
-        <w:t xml:space="preserve"> This database contains </w:t>
+        <w:t xml:space="preserve">Contained within this file is a comprehensive dataset examining the interplay between job roles and the pervasive influence of artificial intelligence (AI). Each entry meticulously categorizes job titles, shedding light on AI's potential impact, the workload distribution between human tasks and AI models, and the domain to which each job belongs. This database contains </w:t>
       </w:r>
       <w:proofErr w:type="gramStart"/>
       <w:r>
@@ -661,9 +722,94 @@
         </w:rPr>
       </w:pPr>
     </w:p>
+    <w:p>
+      <w:pPr>
+        <w:spacing w:after="0" w:line="240" w:lineRule="auto"/>
+        <w:rPr>
+          <w:rFonts w:ascii="Times New Roman" w:eastAsia="Times New Roman" w:hAnsi="Times New Roman" w:cs="Times New Roman"/>
+          <w:kern w:val="0"/>
+          <w:sz w:val="24"/>
+          <w:szCs w:val="24"/>
+          <w:lang w:eastAsia="en-IN"/>
+          <w14:ligatures w14:val="none"/>
+        </w:rPr>
+      </w:pPr>
+    </w:p>
+    <w:p>
+      <w:pPr>
+        <w:spacing w:after="0" w:line="240" w:lineRule="auto"/>
+        <w:rPr>
+          <w:rFonts w:ascii="Times New Roman" w:eastAsia="Times New Roman" w:hAnsi="Times New Roman" w:cs="Times New Roman"/>
+          <w:kern w:val="0"/>
+          <w:sz w:val="24"/>
+          <w:szCs w:val="24"/>
+          <w:lang w:eastAsia="en-IN"/>
+          <w14:ligatures w14:val="none"/>
+        </w:rPr>
+      </w:pPr>
+    </w:p>
+    <w:p>
+      <w:pPr>
+        <w:spacing w:after="0" w:line="240" w:lineRule="auto"/>
+        <w:ind w:left="-851" w:firstLine="851"/>
+        <w:rPr>
+          <w:rFonts w:ascii="Times New Roman" w:eastAsia="Times New Roman" w:hAnsi="Times New Roman" w:cs="Times New Roman"/>
+          <w:kern w:val="0"/>
+          <w:sz w:val="24"/>
+          <w:szCs w:val="24"/>
+          <w:lang w:eastAsia="en-IN"/>
+          <w14:ligatures w14:val="none"/>
+        </w:rPr>
+      </w:pPr>
+      <w:r>
+        <w:rPr>
+          <w:rFonts w:ascii="Times New Roman" w:eastAsia="Times New Roman" w:hAnsi="Times New Roman" w:cs="Times New Roman"/>
+          <w:kern w:val="0"/>
+          <w:sz w:val="24"/>
+          <w:szCs w:val="24"/>
+          <w:lang w:eastAsia="en-IN"/>
+          <w14:ligatures w14:val="none"/>
+        </w:rPr>
+        <w:drawing>
+          <wp:inline distT="0" distB="0" distL="0" distR="0" wp14:anchorId="6260BD06" wp14:editId="31344ADE">
+            <wp:extent cx="6445250" cy="1169007"/>
+            <wp:effectExtent l="0" t="0" r="0" b="0"/>
+            <wp:docPr id="1045209052" name="Picture 1" descr="A close-up of numbers&#10;&#10;Description automatically generated"/>
+            <wp:cNvGraphicFramePr>
+              <a:graphicFrameLocks xmlns:a="http://schemas.openxmlformats.org/drawingml/2006/main" noChangeAspect="1"/>
+            </wp:cNvGraphicFramePr>
+            <a:graphic xmlns:a="http://schemas.openxmlformats.org/drawingml/2006/main">
+              <a:graphicData uri="http://schemas.openxmlformats.org/drawingml/2006/picture">
+                <pic:pic xmlns:pic="http://schemas.openxmlformats.org/drawingml/2006/picture">
+                  <pic:nvPicPr>
+                    <pic:cNvPr id="1045209052" name="Picture 1" descr="A close-up of numbers&#10;&#10;Description automatically generated"/>
+                    <pic:cNvPicPr/>
+                  </pic:nvPicPr>
+                  <pic:blipFill>
+                    <a:blip r:embed="rId11"/>
+                    <a:stretch>
+                      <a:fillRect/>
+                    </a:stretch>
+                  </pic:blipFill>
+                  <pic:spPr>
+                    <a:xfrm>
+                      <a:off x="0" y="0"/>
+                      <a:ext cx="6531845" cy="1184713"/>
+                    </a:xfrm>
+                    <a:prstGeom prst="rect">
+                      <a:avLst/>
+                    </a:prstGeom>
+                  </pic:spPr>
+                </pic:pic>
+              </a:graphicData>
+            </a:graphic>
+          </wp:inline>
+        </w:drawing>
+      </w:r>
+    </w:p>
     <w:sectPr>
       <w:pgSz w:w="11906" w:h="16838"/>
-      <w:pgMar w:top="1440" w:right="1440" w:bottom="1440" w:left="1440" w:header="708" w:footer="708" w:gutter="0"/>
+      <w:pgMar w:top="1440" w:right="1440" w:bottom="1440" w:left="1134" w:header="708" w:footer="708" w:gutter="0"/>
       <w:cols w:space="708"/>
       <w:docGrid w:linePitch="360"/>
     </w:sectPr>

--- a/IndividualProjectDocumentation.docx
+++ b/IndividualProjectDocumentation.docx
@@ -371,6 +371,7 @@
       <w:r>
         <w:rPr>
           <w:rFonts w:ascii="Times New Roman" w:eastAsia="Times New Roman" w:hAnsi="Times New Roman" w:cs="Times New Roman"/>
+          <w:noProof/>
           <w:color w:val="000000"/>
           <w:kern w:val="0"/>
           <w:sz w:val="24"/>
@@ -764,12 +765,14 @@
       <w:r>
         <w:rPr>
           <w:rFonts w:ascii="Times New Roman" w:eastAsia="Times New Roman" w:hAnsi="Times New Roman" w:cs="Times New Roman"/>
-          <w:kern w:val="0"/>
-          <w:sz w:val="24"/>
-          <w:szCs w:val="24"/>
-          <w:lang w:eastAsia="en-IN"/>
-          <w14:ligatures w14:val="none"/>
-        </w:rPr>
+          <w:noProof/>
+          <w:kern w:val="0"/>
+          <w:sz w:val="24"/>
+          <w:szCs w:val="24"/>
+          <w:lang w:eastAsia="en-IN"/>
+          <w14:ligatures w14:val="none"/>
+        </w:rPr>
+        <w:lastRenderedPageBreak/>
         <w:drawing>
           <wp:inline distT="0" distB="0" distL="0" distR="0" wp14:anchorId="6260BD06" wp14:editId="31344ADE">
             <wp:extent cx="6445250" cy="1169007"/>
@@ -807,9 +810,345 @@
         </w:drawing>
       </w:r>
     </w:p>
+    <w:p>
+      <w:pPr>
+        <w:spacing w:after="0" w:line="240" w:lineRule="auto"/>
+        <w:ind w:left="-851" w:firstLine="851"/>
+        <w:rPr>
+          <w:rFonts w:ascii="Times New Roman" w:eastAsia="Times New Roman" w:hAnsi="Times New Roman" w:cs="Times New Roman"/>
+          <w:kern w:val="0"/>
+          <w:sz w:val="24"/>
+          <w:szCs w:val="24"/>
+          <w:lang w:eastAsia="en-IN"/>
+          <w14:ligatures w14:val="none"/>
+        </w:rPr>
+      </w:pPr>
+    </w:p>
+    <w:p>
+      <w:pPr>
+        <w:spacing w:after="0" w:line="240" w:lineRule="auto"/>
+        <w:ind w:left="-851" w:firstLine="851"/>
+        <w:rPr>
+          <w:rFonts w:ascii="Times New Roman" w:eastAsia="Times New Roman" w:hAnsi="Times New Roman" w:cs="Times New Roman"/>
+          <w:kern w:val="0"/>
+          <w:sz w:val="24"/>
+          <w:szCs w:val="24"/>
+          <w:lang w:eastAsia="en-IN"/>
+          <w14:ligatures w14:val="none"/>
+        </w:rPr>
+      </w:pPr>
+    </w:p>
+    <w:p>
+      <w:pPr>
+        <w:spacing w:after="0" w:line="240" w:lineRule="auto"/>
+        <w:rPr>
+          <w:rFonts w:ascii="Times New Roman" w:eastAsia="Times New Roman" w:hAnsi="Times New Roman" w:cs="Times New Roman"/>
+          <w:kern w:val="0"/>
+          <w:sz w:val="24"/>
+          <w:szCs w:val="24"/>
+          <w:lang w:eastAsia="en-IN"/>
+          <w14:ligatures w14:val="none"/>
+        </w:rPr>
+      </w:pPr>
+      <w:r>
+        <w:rPr>
+          <w:rFonts w:ascii="Times New Roman" w:eastAsia="Times New Roman" w:hAnsi="Times New Roman" w:cs="Times New Roman"/>
+          <w:b/>
+          <w:bCs/>
+          <w:kern w:val="0"/>
+          <w:sz w:val="24"/>
+          <w:szCs w:val="24"/>
+          <w:lang w:eastAsia="en-IN"/>
+          <w14:ligatures w14:val="none"/>
+        </w:rPr>
+        <w:t>25</w:t>
+      </w:r>
+      <w:r>
+        <w:rPr>
+          <w:rFonts w:ascii="Times New Roman" w:eastAsia="Times New Roman" w:hAnsi="Times New Roman" w:cs="Times New Roman"/>
+          <w:b/>
+          <w:bCs/>
+          <w:kern w:val="0"/>
+          <w:sz w:val="24"/>
+          <w:szCs w:val="24"/>
+          <w:vertAlign w:val="superscript"/>
+          <w:lang w:eastAsia="en-IN"/>
+          <w14:ligatures w14:val="none"/>
+        </w:rPr>
+        <w:t>th</w:t>
+      </w:r>
+      <w:r>
+        <w:rPr>
+          <w:rFonts w:ascii="Times New Roman" w:eastAsia="Times New Roman" w:hAnsi="Times New Roman" w:cs="Times New Roman"/>
+          <w:b/>
+          <w:bCs/>
+          <w:kern w:val="0"/>
+          <w:sz w:val="24"/>
+          <w:szCs w:val="24"/>
+          <w:lang w:eastAsia="en-IN"/>
+          <w14:ligatures w14:val="none"/>
+        </w:rPr>
+        <w:t xml:space="preserve"> September</w:t>
+      </w:r>
+      <w:r>
+        <w:rPr>
+          <w:rFonts w:ascii="Times New Roman" w:eastAsia="Times New Roman" w:hAnsi="Times New Roman" w:cs="Times New Roman"/>
+          <w:kern w:val="0"/>
+          <w:sz w:val="24"/>
+          <w:szCs w:val="24"/>
+          <w:lang w:eastAsia="en-IN"/>
+          <w14:ligatures w14:val="none"/>
+        </w:rPr>
+        <w:t xml:space="preserve">: </w:t>
+      </w:r>
+    </w:p>
+    <w:p>
+      <w:pPr>
+        <w:spacing w:after="0" w:line="240" w:lineRule="auto"/>
+        <w:rPr>
+          <w:rFonts w:ascii="Times New Roman" w:eastAsia="Times New Roman" w:hAnsi="Times New Roman" w:cs="Times New Roman"/>
+          <w:kern w:val="0"/>
+          <w:sz w:val="24"/>
+          <w:szCs w:val="24"/>
+          <w:lang w:eastAsia="en-IN"/>
+          <w14:ligatures w14:val="none"/>
+        </w:rPr>
+      </w:pPr>
+    </w:p>
+    <w:p>
+      <w:pPr>
+        <w:spacing w:after="0" w:line="240" w:lineRule="auto"/>
+        <w:rPr>
+          <w:rFonts w:ascii="Times New Roman" w:eastAsia="Times New Roman" w:hAnsi="Times New Roman" w:cs="Times New Roman"/>
+          <w:kern w:val="0"/>
+          <w:sz w:val="24"/>
+          <w:szCs w:val="24"/>
+          <w:lang w:eastAsia="en-IN"/>
+          <w14:ligatures w14:val="none"/>
+        </w:rPr>
+      </w:pPr>
+      <w:r>
+        <w:rPr>
+          <w:rFonts w:ascii="Times New Roman" w:eastAsia="Times New Roman" w:hAnsi="Times New Roman" w:cs="Times New Roman"/>
+          <w:kern w:val="0"/>
+          <w:sz w:val="24"/>
+          <w:szCs w:val="24"/>
+          <w:lang w:eastAsia="en-IN"/>
+          <w14:ligatures w14:val="none"/>
+        </w:rPr>
+        <w:t xml:space="preserve">Exploring different visualisations, trying to render previously made graphs onto </w:t>
+      </w:r>
+      <w:proofErr w:type="spellStart"/>
+      <w:r>
+        <w:rPr>
+          <w:rFonts w:ascii="Times New Roman" w:eastAsia="Times New Roman" w:hAnsi="Times New Roman" w:cs="Times New Roman"/>
+          <w:kern w:val="0"/>
+          <w:sz w:val="24"/>
+          <w:szCs w:val="24"/>
+          <w:lang w:eastAsia="en-IN"/>
+          <w14:ligatures w14:val="none"/>
+        </w:rPr>
+        <w:t>RShiny</w:t>
+      </w:r>
+      <w:proofErr w:type="spellEnd"/>
+      <w:r>
+        <w:rPr>
+          <w:rFonts w:ascii="Times New Roman" w:eastAsia="Times New Roman" w:hAnsi="Times New Roman" w:cs="Times New Roman"/>
+          <w:kern w:val="0"/>
+          <w:sz w:val="24"/>
+          <w:szCs w:val="24"/>
+          <w:lang w:eastAsia="en-IN"/>
+          <w14:ligatures w14:val="none"/>
+        </w:rPr>
+        <w:t xml:space="preserve"> application.</w:t>
+      </w:r>
+      <w:r>
+        <w:rPr>
+          <w:rFonts w:ascii="Times New Roman" w:eastAsia="Times New Roman" w:hAnsi="Times New Roman" w:cs="Times New Roman"/>
+          <w:kern w:val="0"/>
+          <w:sz w:val="24"/>
+          <w:szCs w:val="24"/>
+          <w:lang w:eastAsia="en-IN"/>
+          <w14:ligatures w14:val="none"/>
+        </w:rPr>
+        <w:t xml:space="preserve"> I also implemented a Navigation bar with each page containing a different           visualisation.</w:t>
+      </w:r>
+    </w:p>
+    <w:p>
+      <w:pPr>
+        <w:spacing w:after="0" w:line="240" w:lineRule="auto"/>
+        <w:ind w:left="-851" w:firstLine="851"/>
+        <w:rPr>
+          <w:rFonts w:ascii="Times New Roman" w:eastAsia="Times New Roman" w:hAnsi="Times New Roman" w:cs="Times New Roman"/>
+          <w:kern w:val="0"/>
+          <w:sz w:val="24"/>
+          <w:szCs w:val="24"/>
+          <w:lang w:eastAsia="en-IN"/>
+          <w14:ligatures w14:val="none"/>
+        </w:rPr>
+      </w:pPr>
+      <w:r>
+        <w:rPr>
+          <w:rFonts w:ascii="Times New Roman" w:eastAsia="Times New Roman" w:hAnsi="Times New Roman" w:cs="Times New Roman"/>
+          <w:kern w:val="0"/>
+          <w:sz w:val="24"/>
+          <w:szCs w:val="24"/>
+          <w:lang w:eastAsia="en-IN"/>
+          <w14:ligatures w14:val="none"/>
+        </w:rPr>
+        <w:t>The application lets y</w:t>
+      </w:r>
+      <w:r>
+        <w:rPr>
+          <w:rFonts w:ascii="Times New Roman" w:eastAsia="Times New Roman" w:hAnsi="Times New Roman" w:cs="Times New Roman"/>
+          <w:kern w:val="0"/>
+          <w:sz w:val="24"/>
+          <w:szCs w:val="24"/>
+          <w:lang w:eastAsia="en-IN"/>
+          <w14:ligatures w14:val="none"/>
+        </w:rPr>
+        <w:t>ou select the variable you want visualised for the datasets.</w:t>
+      </w:r>
+    </w:p>
+    <w:p>
+      <w:pPr>
+        <w:spacing w:after="0" w:line="240" w:lineRule="auto"/>
+        <w:ind w:left="-851" w:firstLine="851"/>
+        <w:rPr>
+          <w:rFonts w:ascii="Times New Roman" w:eastAsia="Times New Roman" w:hAnsi="Times New Roman" w:cs="Times New Roman"/>
+          <w:kern w:val="0"/>
+          <w:sz w:val="24"/>
+          <w:szCs w:val="24"/>
+          <w:lang w:eastAsia="en-IN"/>
+          <w14:ligatures w14:val="none"/>
+        </w:rPr>
+      </w:pPr>
+      <w:r>
+        <w:rPr>
+          <w:noProof/>
+        </w:rPr>
+        <w:drawing>
+          <wp:inline distT="0" distB="0" distL="0" distR="0" wp14:anchorId="731AA3CF" wp14:editId="5EA83EB7">
+            <wp:extent cx="5925820" cy="2941320"/>
+            <wp:effectExtent l="0" t="0" r="0" b="0"/>
+            <wp:docPr id="1121599363" name="Picture 1" descr="A screenshot of a graph&#10;&#10;Description automatically generated"/>
+            <wp:cNvGraphicFramePr>
+              <a:graphicFrameLocks xmlns:a="http://schemas.openxmlformats.org/drawingml/2006/main" noChangeAspect="1"/>
+            </wp:cNvGraphicFramePr>
+            <a:graphic xmlns:a="http://schemas.openxmlformats.org/drawingml/2006/main">
+              <a:graphicData uri="http://schemas.openxmlformats.org/drawingml/2006/picture">
+                <pic:pic xmlns:pic="http://schemas.openxmlformats.org/drawingml/2006/picture">
+                  <pic:nvPicPr>
+                    <pic:cNvPr id="1121599363" name="Picture 1" descr="A screenshot of a graph&#10;&#10;Description automatically generated"/>
+                    <pic:cNvPicPr/>
+                  </pic:nvPicPr>
+                  <pic:blipFill>
+                    <a:blip r:embed="rId12"/>
+                    <a:stretch>
+                      <a:fillRect/>
+                    </a:stretch>
+                  </pic:blipFill>
+                  <pic:spPr>
+                    <a:xfrm>
+                      <a:off x="0" y="0"/>
+                      <a:ext cx="5925820" cy="2941320"/>
+                    </a:xfrm>
+                    <a:prstGeom prst="rect">
+                      <a:avLst/>
+                    </a:prstGeom>
+                  </pic:spPr>
+                </pic:pic>
+              </a:graphicData>
+            </a:graphic>
+          </wp:inline>
+        </w:drawing>
+      </w:r>
+    </w:p>
+    <w:p>
+      <w:pPr>
+        <w:spacing w:after="0" w:line="240" w:lineRule="auto"/>
+        <w:ind w:left="-851" w:firstLine="851"/>
+        <w:rPr>
+          <w:rFonts w:ascii="Times New Roman" w:eastAsia="Times New Roman" w:hAnsi="Times New Roman" w:cs="Times New Roman"/>
+          <w:kern w:val="0"/>
+          <w:sz w:val="24"/>
+          <w:szCs w:val="24"/>
+          <w:lang w:eastAsia="en-IN"/>
+          <w14:ligatures w14:val="none"/>
+        </w:rPr>
+      </w:pPr>
+    </w:p>
+    <w:p>
+      <w:pPr>
+        <w:spacing w:after="0" w:line="240" w:lineRule="auto"/>
+        <w:ind w:left="-851" w:firstLine="851"/>
+        <w:rPr>
+          <w:rFonts w:ascii="Times New Roman" w:eastAsia="Times New Roman" w:hAnsi="Times New Roman" w:cs="Times New Roman"/>
+          <w:kern w:val="0"/>
+          <w:sz w:val="24"/>
+          <w:szCs w:val="24"/>
+          <w:lang w:eastAsia="en-IN"/>
+          <w14:ligatures w14:val="none"/>
+        </w:rPr>
+      </w:pPr>
+    </w:p>
+    <w:p>
+      <w:pPr>
+        <w:spacing w:after="0" w:line="240" w:lineRule="auto"/>
+        <w:ind w:left="-851" w:firstLine="851"/>
+        <w:rPr>
+          <w:rFonts w:ascii="Times New Roman" w:eastAsia="Times New Roman" w:hAnsi="Times New Roman" w:cs="Times New Roman"/>
+          <w:kern w:val="0"/>
+          <w:sz w:val="24"/>
+          <w:szCs w:val="24"/>
+          <w:lang w:eastAsia="en-IN"/>
+          <w14:ligatures w14:val="none"/>
+        </w:rPr>
+      </w:pPr>
+      <w:r>
+        <w:rPr>
+          <w:noProof/>
+        </w:rPr>
+        <w:drawing>
+          <wp:inline distT="0" distB="0" distL="0" distR="0" wp14:anchorId="2CF1A98F" wp14:editId="5195AA56">
+            <wp:extent cx="5925820" cy="2828925"/>
+            <wp:effectExtent l="0" t="0" r="0" b="9525"/>
+            <wp:docPr id="175892866" name="Picture 1"/>
+            <wp:cNvGraphicFramePr>
+              <a:graphicFrameLocks xmlns:a="http://schemas.openxmlformats.org/drawingml/2006/main" noChangeAspect="1"/>
+            </wp:cNvGraphicFramePr>
+            <a:graphic xmlns:a="http://schemas.openxmlformats.org/drawingml/2006/main">
+              <a:graphicData uri="http://schemas.openxmlformats.org/drawingml/2006/picture">
+                <pic:pic xmlns:pic="http://schemas.openxmlformats.org/drawingml/2006/picture">
+                  <pic:nvPicPr>
+                    <pic:cNvPr id="175892866" name=""/>
+                    <pic:cNvPicPr/>
+                  </pic:nvPicPr>
+                  <pic:blipFill>
+                    <a:blip r:embed="rId13"/>
+                    <a:stretch>
+                      <a:fillRect/>
+                    </a:stretch>
+                  </pic:blipFill>
+                  <pic:spPr>
+                    <a:xfrm>
+                      <a:off x="0" y="0"/>
+                      <a:ext cx="5932413" cy="2832072"/>
+                    </a:xfrm>
+                    <a:prstGeom prst="rect">
+                      <a:avLst/>
+                    </a:prstGeom>
+                  </pic:spPr>
+                </pic:pic>
+              </a:graphicData>
+            </a:graphic>
+          </wp:inline>
+        </w:drawing>
+      </w:r>
+    </w:p>
     <w:sectPr>
       <w:pgSz w:w="11906" w:h="16838"/>
-      <w:pgMar w:top="1440" w:right="1440" w:bottom="1440" w:left="1134" w:header="708" w:footer="708" w:gutter="0"/>
+      <w:pgMar w:top="1440" w:right="1440" w:bottom="1080" w:left="1134" w:header="708" w:footer="708" w:gutter="0"/>
       <w:cols w:space="708"/>
       <w:docGrid w:linePitch="360"/>
     </w:sectPr>
@@ -1220,6 +1559,7 @@
   <w:style w:type="character" w:default="1" w:styleId="DefaultParagraphFont">
     <w:name w:val="Default Paragraph Font"/>
     <w:uiPriority w:val="1"/>
+    <w:semiHidden/>
     <w:unhideWhenUsed/>
   </w:style>
   <w:style w:type="table" w:default="1" w:styleId="TableNormal">
